--- a/Tarefas/Tarefa 4 (Incomplete).docx
+++ b/Tarefas/Tarefa 4 (Incomplete).docx
@@ -103,7 +103,23 @@
                 <w:b w:val="0"/>
                 <w:sz w:val="28"/>
               </w:rPr>
-              <w:t>O sistema exibe o carrinho de compras do comprador.</w:t>
+              <w:t xml:space="preserve">O sistema exibe o </w:t>
+            </w:r>
+            <w:r>
+              <w:rPr>
+                <w:rFonts w:asciiTheme="minorHAnsi" w:hAnsiTheme="minorHAnsi"/>
+                <w:b w:val="0"/>
+                <w:sz w:val="28"/>
+              </w:rPr>
+              <w:t xml:space="preserve">conteúdo do </w:t>
+            </w:r>
+            <w:r>
+              <w:rPr>
+                <w:rFonts w:asciiTheme="minorHAnsi" w:hAnsiTheme="minorHAnsi"/>
+                <w:b w:val="0"/>
+                <w:sz w:val="28"/>
+              </w:rPr>
+              <w:t>carrinho de compras do comprador.</w:t>
             </w:r>
           </w:p>
           <w:p>
@@ -335,6 +351,14 @@
                 <w:sz w:val="28"/>
               </w:rPr>
               <w:t xml:space="preserve">sistema atualiza o </w:t>
+            </w:r>
+            <w:r>
+              <w:rPr>
+                <w:rFonts w:asciiTheme="minorHAnsi" w:hAnsiTheme="minorHAnsi"/>
+                <w:b w:val="0"/>
+                <w:sz w:val="28"/>
+              </w:rPr>
+              <w:t xml:space="preserve">conteúdo do </w:t>
             </w:r>
             <w:r>
               <w:rPr>
@@ -426,7 +450,7 @@
                 <w:bCs/>
                 <w:sz w:val="28"/>
               </w:rPr>
-              <w:t>/2</w:t>
+              <w:t>/3</w:t>
             </w:r>
             <w:r>
               <w:rPr>
@@ -677,16 +701,7 @@
                 <w:rFonts w:asciiTheme="minorHAnsi" w:hAnsiTheme="minorHAnsi"/>
                 <w:sz w:val="28"/>
               </w:rPr>
-              <w:t>Re</w:t>
-            </w:r>
-            <w:bookmarkStart w:id="2" w:name="_GoBack"/>
-            <w:bookmarkEnd w:id="2"/>
-            <w:r>
-              <w:rPr>
-                <w:rFonts w:asciiTheme="minorHAnsi" w:hAnsiTheme="minorHAnsi"/>
-                <w:sz w:val="28"/>
-              </w:rPr>
-              <w:t>torna ao passo 2.</w:t>
+              <w:t>Retorna ao passo 2.</w:t>
             </w:r>
           </w:p>
           <w:p>
@@ -791,16 +806,7 @@
                 <w:bCs/>
                 <w:sz w:val="28"/>
               </w:rPr>
-              <w:t>E</w:t>
-            </w:r>
-            <w:r>
-              <w:rPr>
-                <w:rFonts w:asciiTheme="minorHAnsi" w:hAnsiTheme="minorHAnsi"/>
-                <w:b/>
-                <w:bCs/>
-                <w:sz w:val="28"/>
-              </w:rPr>
-              <w:t>2/4</w:t>
+              <w:t>E2/4</w:t>
             </w:r>
             <w:r>
               <w:rPr>
@@ -882,28 +888,7 @@
                 <w:rFonts w:asciiTheme="minorHAnsi" w:hAnsiTheme="minorHAnsi"/>
                 <w:sz w:val="28"/>
               </w:rPr>
-              <w:t xml:space="preserve"> solicita </w:t>
-            </w:r>
-            <w:r>
-              <w:rPr>
-                <w:rFonts w:asciiTheme="minorHAnsi" w:hAnsiTheme="minorHAnsi"/>
-                <w:sz w:val="28"/>
-              </w:rPr>
-              <w:t xml:space="preserve">a </w:t>
-            </w:r>
-            <w:r>
-              <w:rPr>
-                <w:rFonts w:asciiTheme="minorHAnsi" w:hAnsiTheme="minorHAnsi"/>
-                <w:sz w:val="28"/>
-              </w:rPr>
-              <w:t>confirmação d</w:t>
-            </w:r>
-            <w:r>
-              <w:rPr>
-                <w:rFonts w:asciiTheme="minorHAnsi" w:hAnsiTheme="minorHAnsi"/>
-                <w:sz w:val="28"/>
-              </w:rPr>
-              <w:t>o cancelamento.</w:t>
+              <w:t xml:space="preserve"> solicita a confirmação do cancelamento.</w:t>
             </w:r>
           </w:p>
           <w:p>
@@ -1362,7 +1347,10 @@
         </w:tc>
       </w:tr>
     </w:tbl>
-    <w:p/>
+    <w:p>
+      <w:bookmarkStart w:id="2" w:name="_GoBack"/>
+      <w:bookmarkEnd w:id="2"/>
+    </w:p>
     <w:sectPr>
       <w:pgSz w:w="11906" w:h="16838"/>
       <w:pgMar w:top="1417" w:right="1701" w:bottom="1417" w:left="1701" w:header="708" w:footer="708" w:gutter="0"/>
